--- a/ПМ03_220_Долгунов/Отчет.docx
+++ b/ПМ03_220_Долгунов/Отчет.docx
@@ -879,6 +879,13 @@
     </w:p>
     <w:sdt>
       <w:sdtPr>
+        <w:rPr>
+          <w:rFonts w:ascii="Calibri" w:eastAsia="Calibri" w:hAnsi="Calibri" w:cs="Times New Roman"/>
+          <w:color w:val="auto"/>
+          <w:sz w:val="22"/>
+          <w:szCs w:val="22"/>
+          <w:lang w:eastAsia="en-US"/>
+        </w:rPr>
         <w:id w:val="563987718"/>
         <w:docPartObj>
           <w:docPartGallery w:val="Table of Contents"/>
@@ -887,13 +894,8 @@
       </w:sdtPr>
       <w:sdtEndPr>
         <w:rPr>
-          <w:rFonts w:ascii="Calibri" w:eastAsia="Calibri" w:hAnsi="Calibri" w:cs="Times New Roman"/>
           <w:b/>
           <w:bCs/>
-          <w:color w:val="auto"/>
-          <w:sz w:val="22"/>
-          <w:szCs w:val="22"/>
-          <w:lang w:eastAsia="en-US"/>
         </w:rPr>
       </w:sdtEndPr>
       <w:sdtContent>
@@ -1360,6 +1362,22 @@
         </w:rPr>
         <w:t>Рисунок 1</w:t>
       </w:r>
+      <w:r>
+        <w:rPr>
+          <w:rFonts w:ascii="Times New Roman" w:hAnsi="Times New Roman"/>
+          <w:sz w:val="28"/>
+          <w:szCs w:val="28"/>
+        </w:rPr>
+        <w:t>. Д</w:t>
+      </w:r>
+      <w:r>
+        <w:rPr>
+          <w:rFonts w:ascii="Times New Roman" w:hAnsi="Times New Roman"/>
+          <w:sz w:val="28"/>
+          <w:szCs w:val="28"/>
+        </w:rPr>
+        <w:t>иаграмма вариантов использования программного приложения</w:t>
+      </w:r>
     </w:p>
     <w:p>
       <w:pPr>
@@ -1391,30 +1409,7 @@
           <w:szCs w:val="28"/>
         </w:rPr>
         <w:tab/>
-      </w:r>
-      <w:r>
-        <w:rPr>
-          <w:rFonts w:ascii="Times New Roman" w:hAnsi="Times New Roman"/>
-          <w:sz w:val="28"/>
-          <w:szCs w:val="28"/>
-        </w:rPr>
-        <w:t>На рис.</w:t>
-      </w:r>
-      <w:r>
-        <w:rPr>
-          <w:rFonts w:ascii="Times New Roman" w:hAnsi="Times New Roman"/>
-          <w:sz w:val="28"/>
-          <w:szCs w:val="28"/>
-        </w:rPr>
-        <w:t xml:space="preserve"> 2</w:t>
-      </w:r>
-      <w:r>
-        <w:rPr>
-          <w:rFonts w:ascii="Times New Roman" w:hAnsi="Times New Roman"/>
-          <w:sz w:val="28"/>
-          <w:szCs w:val="28"/>
-        </w:rPr>
-        <w:t xml:space="preserve"> представлена </w:t>
+        <w:t xml:space="preserve">На рис. 2 представлена </w:t>
       </w:r>
       <w:r>
         <w:rPr>
@@ -1439,15 +1434,7 @@
           <w:sz w:val="28"/>
           <w:szCs w:val="28"/>
         </w:rPr>
-        <w:t xml:space="preserve">диаграмма </w:t>
-      </w:r>
-      <w:r>
-        <w:rPr>
-          <w:rFonts w:ascii="Times New Roman" w:hAnsi="Times New Roman"/>
-          <w:sz w:val="28"/>
-          <w:szCs w:val="28"/>
-        </w:rPr>
-        <w:t>программного приложения «Сервис покупки билетов на пригородные поезда».</w:t>
+        <w:t>диаграмма программного приложения «Сервис покупки билетов на пригородные поезда».</w:t>
       </w:r>
     </w:p>
     <w:p>
@@ -1530,6 +1517,39 @@
         </w:rPr>
         <w:t>Рисунок 2</w:t>
       </w:r>
+      <w:r>
+        <w:rPr>
+          <w:rFonts w:ascii="Times New Roman" w:hAnsi="Times New Roman"/>
+          <w:sz w:val="28"/>
+          <w:szCs w:val="28"/>
+        </w:rPr>
+        <w:t xml:space="preserve">. </w:t>
+      </w:r>
+      <w:r>
+        <w:rPr>
+          <w:rFonts w:ascii="Times New Roman" w:hAnsi="Times New Roman"/>
+          <w:sz w:val="28"/>
+          <w:szCs w:val="28"/>
+          <w:lang w:val="en-US"/>
+        </w:rPr>
+        <w:t>ER</w:t>
+      </w:r>
+      <w:r>
+        <w:rPr>
+          <w:rFonts w:ascii="Times New Roman" w:hAnsi="Times New Roman"/>
+          <w:sz w:val="28"/>
+          <w:szCs w:val="28"/>
+        </w:rPr>
+        <w:t>-</w:t>
+      </w:r>
+      <w:r>
+        <w:rPr>
+          <w:rFonts w:ascii="Times New Roman" w:hAnsi="Times New Roman"/>
+          <w:sz w:val="28"/>
+          <w:szCs w:val="28"/>
+        </w:rPr>
+        <w:t>диаграмма</w:t>
+      </w:r>
     </w:p>
     <w:p>
       <w:pPr>
@@ -1586,15 +1606,7 @@
           <w:sz w:val="28"/>
           <w:szCs w:val="28"/>
         </w:rPr>
-        <w:t>«Сервис покупки билетов на пригородные поезда»</w:t>
-      </w:r>
-      <w:r>
-        <w:rPr>
-          <w:rFonts w:ascii="Times New Roman" w:hAnsi="Times New Roman"/>
-          <w:sz w:val="28"/>
-          <w:szCs w:val="28"/>
-        </w:rPr>
-        <w:t xml:space="preserve"> является непосредственно покупка билетов на пригородные поезда клиентами, то есть пассажирами, а также отображение проданных билетов кассирам.</w:t>
+        <w:t>«Сервис покупки билетов на пригородные поезда» является непосредственно покупка билетов на пригородные поезда клиентами, то есть пассажирами, а также отображение проданных билетов кассирам.</w:t>
       </w:r>
       <w:bookmarkStart w:id="3" w:name="_Toc154585276"/>
     </w:p>
@@ -1748,23 +1760,7 @@
           <w:sz w:val="28"/>
           <w:szCs w:val="28"/>
         </w:rPr>
-        <w:t>1. Загрузка программы</w:t>
-      </w:r>
-      <w:r>
-        <w:rPr>
-          <w:rFonts w:ascii="Times New Roman" w:hAnsi="Times New Roman"/>
-          <w:sz w:val="28"/>
-          <w:szCs w:val="28"/>
-        </w:rPr>
-        <w:t xml:space="preserve">: </w:t>
-      </w:r>
-      <w:r>
-        <w:rPr>
-          <w:rFonts w:ascii="Times New Roman" w:hAnsi="Times New Roman"/>
-          <w:sz w:val="28"/>
-          <w:szCs w:val="28"/>
-        </w:rPr>
-        <w:t>Оператор запускает программу, выполнив команду в терминале или кликнув по ярлыку на рабочем столе. Программа загружается и отображает главное меню.</w:t>
+        <w:t>1. Загрузка программы: Оператор запускает программу, выполнив команду в терминале или кликнув по ярлыку на рабочем столе. Программа загружается и отображает главное меню.</w:t>
       </w:r>
     </w:p>
     <w:p>
@@ -1783,23 +1779,7 @@
           <w:sz w:val="28"/>
           <w:szCs w:val="28"/>
         </w:rPr>
-        <w:t>2. Авторизация</w:t>
-      </w:r>
-      <w:r>
-        <w:rPr>
-          <w:rFonts w:ascii="Times New Roman" w:hAnsi="Times New Roman"/>
-          <w:sz w:val="28"/>
-          <w:szCs w:val="28"/>
-        </w:rPr>
-        <w:t xml:space="preserve">: </w:t>
-      </w:r>
-      <w:r>
-        <w:rPr>
-          <w:rFonts w:ascii="Times New Roman" w:hAnsi="Times New Roman"/>
-          <w:sz w:val="28"/>
-          <w:szCs w:val="28"/>
-        </w:rPr>
-        <w:t>Оператор вводит свои учетные данные (логин и пароль) для входа в систему. Программа проверяет введенные данные и предоставляет доступ к функциям в зависимости от уровня доступа оператора.</w:t>
+        <w:t>2. Авторизация: Оператор вводит свои учетные данные (логин и пароль) для входа в систему. Программа проверяет введенные данные и предоставляет доступ к функциям в зависимости от уровня доступа оператора.</w:t>
       </w:r>
     </w:p>
     <w:p>
@@ -1818,23 +1798,7 @@
           <w:sz w:val="28"/>
           <w:szCs w:val="28"/>
         </w:rPr>
-        <w:t>3. Выбор операции</w:t>
-      </w:r>
-      <w:r>
-        <w:rPr>
-          <w:rFonts w:ascii="Times New Roman" w:hAnsi="Times New Roman"/>
-          <w:sz w:val="28"/>
-          <w:szCs w:val="28"/>
-        </w:rPr>
-        <w:t xml:space="preserve">: </w:t>
-      </w:r>
-      <w:r>
-        <w:rPr>
-          <w:rFonts w:ascii="Times New Roman" w:hAnsi="Times New Roman"/>
-          <w:sz w:val="28"/>
-          <w:szCs w:val="28"/>
-        </w:rPr>
-        <w:t>Оператор выбирает функцию "Покупка билетов на пригородные поезда" из предложенного списка операций.</w:t>
+        <w:t>3. Выбор операции: Оператор выбирает функцию "Покупка билетов на пригородные поезда" из предложенного списка операций.</w:t>
       </w:r>
     </w:p>
     <w:p>
@@ -1853,23 +1817,7 @@
           <w:sz w:val="28"/>
           <w:szCs w:val="28"/>
         </w:rPr>
-        <w:t>4. Поиск маршрута</w:t>
-      </w:r>
-      <w:r>
-        <w:rPr>
-          <w:rFonts w:ascii="Times New Roman" w:hAnsi="Times New Roman"/>
-          <w:sz w:val="28"/>
-          <w:szCs w:val="28"/>
-        </w:rPr>
-        <w:t xml:space="preserve">: </w:t>
-      </w:r>
-      <w:r>
-        <w:rPr>
-          <w:rFonts w:ascii="Times New Roman" w:hAnsi="Times New Roman"/>
-          <w:sz w:val="28"/>
-          <w:szCs w:val="28"/>
-        </w:rPr>
-        <w:t>Оператор вводит информацию о маршруте (откуда, куда, дата и время), для которого нужно купить билеты. Программа анализирует введенные данные и предоставляет опер</w:t>
+        <w:t>4. Поиск маршрута: Оператор вводит информацию о маршруте (откуда, куда, дата и время), для которого нужно купить билеты. Программа анализирует введенные данные и предоставляет опер</w:t>
       </w:r>
       <w:r>
         <w:rPr>
@@ -1896,23 +1844,7 @@
           <w:sz w:val="28"/>
           <w:szCs w:val="28"/>
         </w:rPr>
-        <w:t>5. Выбор поезда и мест</w:t>
-      </w:r>
-      <w:r>
-        <w:rPr>
-          <w:rFonts w:ascii="Times New Roman" w:hAnsi="Times New Roman"/>
-          <w:sz w:val="28"/>
-          <w:szCs w:val="28"/>
-        </w:rPr>
-        <w:t xml:space="preserve">: </w:t>
-      </w:r>
-      <w:r>
-        <w:rPr>
-          <w:rFonts w:ascii="Times New Roman" w:hAnsi="Times New Roman"/>
-          <w:sz w:val="28"/>
-          <w:szCs w:val="28"/>
-        </w:rPr>
-        <w:t>Оператор выбирает поезд из списка доступных вариантов и указывает количество билетов и п</w:t>
+        <w:t>5. Выбор поезда и мест: Оператор выбирает поезд из списка доступных вариантов и указывает количество билетов и п</w:t>
       </w:r>
       <w:r>
         <w:rPr>
@@ -1939,23 +1871,7 @@
           <w:sz w:val="28"/>
           <w:szCs w:val="28"/>
         </w:rPr>
-        <w:t>6. Оплата</w:t>
-      </w:r>
-      <w:r>
-        <w:rPr>
-          <w:rFonts w:ascii="Times New Roman" w:hAnsi="Times New Roman"/>
-          <w:sz w:val="28"/>
-          <w:szCs w:val="28"/>
-        </w:rPr>
-        <w:t xml:space="preserve">: </w:t>
-      </w:r>
-      <w:r>
-        <w:rPr>
-          <w:rFonts w:ascii="Times New Roman" w:hAnsi="Times New Roman"/>
-          <w:sz w:val="28"/>
-          <w:szCs w:val="28"/>
-        </w:rPr>
-        <w:t>Программа запрашивает информацию для оплаты (например, данные банковской карты) и проводит транзакцию по покупке билетов.</w:t>
+        <w:t>6. Оплата: Программа запрашивает информацию для оплаты (например, данные банковской карты) и проводит транзакцию по покупке билетов.</w:t>
       </w:r>
     </w:p>
     <w:p>
@@ -1974,23 +1890,7 @@
           <w:sz w:val="28"/>
           <w:szCs w:val="28"/>
         </w:rPr>
-        <w:t>7. Выдача билетов</w:t>
-      </w:r>
-      <w:r>
-        <w:rPr>
-          <w:rFonts w:ascii="Times New Roman" w:hAnsi="Times New Roman"/>
-          <w:sz w:val="28"/>
-          <w:szCs w:val="28"/>
-        </w:rPr>
-        <w:t xml:space="preserve">: </w:t>
-      </w:r>
-      <w:r>
-        <w:rPr>
-          <w:rFonts w:ascii="Times New Roman" w:hAnsi="Times New Roman"/>
-          <w:sz w:val="28"/>
-          <w:szCs w:val="28"/>
-        </w:rPr>
-        <w:t>После успешной оплаты программа генерирует и отображает электронные билеты, которые могут быть распечатаны или сохранены на мобильном устройстве.</w:t>
+        <w:t>7. Выдача билетов: После успешной оплаты программа генерирует и отображает электронные билеты, которые могут быть распечатаны или сохранены на мобильном устройстве.</w:t>
       </w:r>
     </w:p>
     <w:p>
@@ -2010,23 +1910,7 @@
           <w:szCs w:val="28"/>
         </w:rPr>
         <w:lastRenderedPageBreak/>
-        <w:t>8. Завершение программы</w:t>
-      </w:r>
-      <w:r>
-        <w:rPr>
-          <w:rFonts w:ascii="Times New Roman" w:hAnsi="Times New Roman"/>
-          <w:sz w:val="28"/>
-          <w:szCs w:val="28"/>
-        </w:rPr>
-        <w:t xml:space="preserve">: </w:t>
-      </w:r>
-      <w:r>
-        <w:rPr>
-          <w:rFonts w:ascii="Times New Roman" w:hAnsi="Times New Roman"/>
-          <w:sz w:val="28"/>
-          <w:szCs w:val="28"/>
-        </w:rPr>
-        <w:t>Оператор завершает выполнение программы, выбрав соответствующую опцию в меню или закрыв окно программы.</w:t>
+        <w:t>8. Завершение программы: Оператор завершает выполнение программы, выбрав соответствующую опцию в меню или закрыв окно программы.</w:t>
       </w:r>
     </w:p>
     <w:p>
@@ -2083,8 +1967,10 @@
       <w:r>
         <w:rPr>
           <w:rFonts w:ascii="Times New Roman" w:hAnsi="Times New Roman"/>
+          <w:noProof/>
           <w:sz w:val="28"/>
           <w:szCs w:val="28"/>
+          <w:lang w:eastAsia="ru-RU"/>
         </w:rPr>
         <w:drawing>
           <wp:inline distT="0" distB="0" distL="0" distR="0" wp14:anchorId="41F8C2F4" wp14:editId="76417647">
@@ -2140,6 +2026,14 @@
         </w:rPr>
         <w:t>Рисунок 3</w:t>
       </w:r>
+      <w:r>
+        <w:rPr>
+          <w:rFonts w:ascii="Times New Roman" w:hAnsi="Times New Roman"/>
+          <w:sz w:val="28"/>
+          <w:szCs w:val="28"/>
+        </w:rPr>
+        <w:t>. Ошибка о неверных введённых данных</w:t>
+      </w:r>
     </w:p>
     <w:p>
       <w:pPr>
@@ -2185,8 +2079,10 @@
       <w:r>
         <w:rPr>
           <w:rFonts w:ascii="Times New Roman" w:hAnsi="Times New Roman"/>
+          <w:noProof/>
           <w:sz w:val="28"/>
           <w:szCs w:val="28"/>
+          <w:lang w:eastAsia="ru-RU"/>
         </w:rPr>
         <w:drawing>
           <wp:inline distT="0" distB="0" distL="0" distR="0" wp14:anchorId="600FFD52" wp14:editId="3BCC34A9">
@@ -2234,6 +2130,16 @@
         <w:t>Рисунок 4</w:t>
       </w:r>
       <w:r>
+        <w:rPr>
+          <w:rFonts w:ascii="Times New Roman" w:hAnsi="Times New Roman"/>
+          <w:sz w:val="28"/>
+          <w:szCs w:val="28"/>
+        </w:rPr>
+        <w:t>. Уведомление об успешной регистрации билета</w:t>
+      </w:r>
+      <w:bookmarkStart w:id="4" w:name="_GoBack"/>
+      <w:bookmarkEnd w:id="4"/>
+      <w:r>
         <w:br w:type="page"/>
       </w:r>
     </w:p>
@@ -2246,7 +2152,6 @@
           <w:szCs w:val="28"/>
         </w:rPr>
       </w:pPr>
-      <w:bookmarkStart w:id="4" w:name="_GoBack"/>
       <w:r>
         <w:rPr>
           <w:rFonts w:ascii="Times New Roman" w:hAnsi="Times New Roman" w:cs="Times New Roman"/>
@@ -2258,14 +2163,12 @@
       </w:r>
       <w:bookmarkEnd w:id="3"/>
     </w:p>
-    <w:bookmarkEnd w:id="4"/>
     <w:p>
       <w:pPr>
         <w:rPr>
           <w:rFonts w:ascii="Times New Roman" w:hAnsi="Times New Roman"/>
           <w:sz w:val="28"/>
           <w:szCs w:val="28"/>
-          <w:lang w:val="en-US"/>
         </w:rPr>
       </w:pPr>
       <w:r>
@@ -2273,7 +2176,6 @@
           <w:rFonts w:ascii="Times New Roman" w:hAnsi="Times New Roman"/>
           <w:sz w:val="28"/>
           <w:szCs w:val="28"/>
-          <w:lang w:val="en-US"/>
         </w:rPr>
         <w:tab/>
       </w:r>
@@ -2285,6 +2187,7 @@
         </w:rPr>
         <w:t>Листинг кода «</w:t>
       </w:r>
+      <w:proofErr w:type="spellStart"/>
       <w:r>
         <w:rPr>
           <w:rFonts w:ascii="Times New Roman" w:hAnsi="Times New Roman"/>
@@ -2292,8 +2195,28 @@
           <w:szCs w:val="28"/>
           <w:lang w:val="en-US"/>
         </w:rPr>
-        <w:t>MainWindow.xaml</w:t>
+        <w:t>MainWindow</w:t>
       </w:r>
+      <w:proofErr w:type="spellEnd"/>
+      <w:r>
+        <w:rPr>
+          <w:rFonts w:ascii="Times New Roman" w:hAnsi="Times New Roman"/>
+          <w:sz w:val="28"/>
+          <w:szCs w:val="28"/>
+        </w:rPr>
+        <w:t>.</w:t>
+      </w:r>
+      <w:proofErr w:type="spellStart"/>
+      <w:r>
+        <w:rPr>
+          <w:rFonts w:ascii="Times New Roman" w:hAnsi="Times New Roman"/>
+          <w:sz w:val="28"/>
+          <w:szCs w:val="28"/>
+          <w:lang w:val="en-US"/>
+        </w:rPr>
+        <w:t>xaml</w:t>
+      </w:r>
+      <w:proofErr w:type="spellEnd"/>
       <w:r>
         <w:rPr>
           <w:rFonts w:ascii="Times New Roman" w:hAnsi="Times New Roman"/>
@@ -2307,7 +2230,6 @@
           <w:rFonts w:ascii="Times New Roman" w:hAnsi="Times New Roman"/>
           <w:sz w:val="28"/>
           <w:szCs w:val="28"/>
-          <w:lang w:val="en-US"/>
         </w:rPr>
         <w:t>:</w:t>
       </w:r>
@@ -8474,8 +8396,16 @@
           <w:rFonts w:ascii="Times New Roman" w:hAnsi="Times New Roman"/>
           <w:sz w:val="28"/>
           <w:szCs w:val="28"/>
+          <w:lang w:val="en-US"/>
         </w:rPr>
         <w:tab/>
+      </w:r>
+      <w:r>
+        <w:rPr>
+          <w:rFonts w:ascii="Times New Roman" w:hAnsi="Times New Roman"/>
+          <w:sz w:val="28"/>
+          <w:szCs w:val="28"/>
+        </w:rPr>
         <w:t>Листинг</w:t>
       </w:r>
       <w:r>
@@ -13932,16 +13862,7 @@
           <w:szCs w:val="28"/>
           <w:lang w:val="en-US"/>
         </w:rPr>
-        <w:t>BuyBilet.xaml</w:t>
-      </w:r>
-      <w:r>
-        <w:rPr>
-          <w:rFonts w:ascii="Times New Roman" w:hAnsi="Times New Roman"/>
-          <w:sz w:val="28"/>
-          <w:szCs w:val="28"/>
-          <w:lang w:val="en-US"/>
-        </w:rPr>
-        <w:t>.cs</w:t>
+        <w:t>BuyBilet.xaml.cs</w:t>
       </w:r>
       <w:r>
         <w:rPr>
@@ -15691,13 +15612,6 @@
           <w:szCs w:val="28"/>
         </w:rPr>
         <w:tab/>
-      </w:r>
-      <w:r>
-        <w:rPr>
-          <w:rFonts w:ascii="Times New Roman" w:hAnsi="Times New Roman"/>
-          <w:sz w:val="28"/>
-          <w:szCs w:val="28"/>
-        </w:rPr>
         <w:t>Листинг кода «</w:t>
       </w:r>
       <w:r>
@@ -16846,7 +16760,7 @@
                 <w:color w:val="000000"/>
                 <w:sz w:val="19"/>
                 <w:szCs w:val="19"/>
-                <w:lang w:eastAsia="ru-RU"/>
+                <w:lang w:val="en-US" w:eastAsia="ru-RU"/>
               </w:rPr>
             </w:pPr>
             <w:r>
@@ -16865,7 +16779,7 @@
                 <w:color w:val="0000FF"/>
                 <w:sz w:val="19"/>
                 <w:szCs w:val="19"/>
-                <w:lang w:eastAsia="ru-RU"/>
+                <w:lang w:val="en-US" w:eastAsia="ru-RU"/>
               </w:rPr>
               <w:t>&lt;</w:t>
             </w:r>
@@ -16876,7 +16790,7 @@
                 <w:color w:val="A31515"/>
                 <w:sz w:val="19"/>
                 <w:szCs w:val="19"/>
-                <w:lang w:eastAsia="ru-RU"/>
+                <w:lang w:val="en-US" w:eastAsia="ru-RU"/>
               </w:rPr>
               <w:t>ColumnDefinition</w:t>
             </w:r>
@@ -16887,7 +16801,7 @@
                 <w:color w:val="0000FF"/>
                 <w:sz w:val="19"/>
                 <w:szCs w:val="19"/>
-                <w:lang w:eastAsia="ru-RU"/>
+                <w:lang w:val="en-US" w:eastAsia="ru-RU"/>
               </w:rPr>
               <w:t>/&gt;</w:t>
             </w:r>
@@ -16903,16 +16817,16 @@
                 <w:color w:val="000000"/>
                 <w:sz w:val="19"/>
                 <w:szCs w:val="19"/>
-                <w:lang w:eastAsia="ru-RU"/>
-              </w:rPr>
-            </w:pPr>
-            <w:r>
-              <w:rPr>
-                <w:rFonts w:ascii="Consolas" w:hAnsi="Consolas" w:cs="Consolas"/>
-                <w:color w:val="000000"/>
-                <w:sz w:val="19"/>
-                <w:szCs w:val="19"/>
-                <w:lang w:eastAsia="ru-RU"/>
+                <w:lang w:val="en-US" w:eastAsia="ru-RU"/>
+              </w:rPr>
+            </w:pPr>
+            <w:r>
+              <w:rPr>
+                <w:rFonts w:ascii="Consolas" w:hAnsi="Consolas" w:cs="Consolas"/>
+                <w:color w:val="000000"/>
+                <w:sz w:val="19"/>
+                <w:szCs w:val="19"/>
+                <w:lang w:val="en-US" w:eastAsia="ru-RU"/>
               </w:rPr>
               <w:t xml:space="preserve">        </w:t>
             </w:r>
@@ -16922,7 +16836,7 @@
                 <w:color w:val="0000FF"/>
                 <w:sz w:val="19"/>
                 <w:szCs w:val="19"/>
-                <w:lang w:eastAsia="ru-RU"/>
+                <w:lang w:val="en-US" w:eastAsia="ru-RU"/>
               </w:rPr>
               <w:t>&lt;/</w:t>
             </w:r>
@@ -16933,7 +16847,7 @@
                 <w:color w:val="A31515"/>
                 <w:sz w:val="19"/>
                 <w:szCs w:val="19"/>
-                <w:lang w:eastAsia="ru-RU"/>
+                <w:lang w:val="en-US" w:eastAsia="ru-RU"/>
               </w:rPr>
               <w:t>Grid.ColumnDefinitions</w:t>
             </w:r>
@@ -16944,7 +16858,7 @@
                 <w:color w:val="0000FF"/>
                 <w:sz w:val="19"/>
                 <w:szCs w:val="19"/>
-                <w:lang w:eastAsia="ru-RU"/>
+                <w:lang w:val="en-US" w:eastAsia="ru-RU"/>
               </w:rPr>
               <w:t>&gt;</w:t>
             </w:r>
@@ -20868,13 +20782,6 @@
           <w:szCs w:val="28"/>
         </w:rPr>
         <w:tab/>
-      </w:r>
-      <w:r>
-        <w:rPr>
-          <w:rFonts w:ascii="Times New Roman" w:hAnsi="Times New Roman"/>
-          <w:sz w:val="28"/>
-          <w:szCs w:val="28"/>
-        </w:rPr>
         <w:t>Листинг кода «</w:t>
       </w:r>
       <w:proofErr w:type="spellStart"/>
@@ -29145,16 +29052,7 @@
           <w:szCs w:val="28"/>
           <w:lang w:val="en-US"/>
         </w:rPr>
-        <w:t>Registration.xaml</w:t>
-      </w:r>
-      <w:r>
-        <w:rPr>
-          <w:rFonts w:ascii="Times New Roman" w:hAnsi="Times New Roman"/>
-          <w:sz w:val="28"/>
-          <w:szCs w:val="28"/>
-          <w:lang w:val="en-US"/>
-        </w:rPr>
-        <w:t>.cs</w:t>
+        <w:t>Registration.xaml.cs</w:t>
       </w:r>
       <w:proofErr w:type="spellEnd"/>
       <w:r>
@@ -32253,6 +32151,7 @@
         <w:docPartUnique/>
       </w:docPartObj>
     </w:sdtPr>
+    <w:sdtEndPr/>
     <w:sdtContent>
       <w:p>
         <w:pPr>
@@ -32272,7 +32171,7 @@
           <w:rPr>
             <w:noProof/>
           </w:rPr>
-          <w:t>13</w:t>
+          <w:t>7</w:t>
         </w:r>
         <w:r>
           <w:fldChar w:fldCharType="end"/>
@@ -34216,7 +34115,7 @@
 </file>
 
 <file path=customXml/itemProps1.xml><?xml version="1.0" encoding="utf-8"?>
-<ds:datastoreItem xmlns:ds="http://schemas.openxmlformats.org/officeDocument/2006/customXml" ds:itemID="{E3867F94-9D81-4C7E-AFEA-306E971B1505}">
+<ds:datastoreItem xmlns:ds="http://schemas.openxmlformats.org/officeDocument/2006/customXml" ds:itemID="{B6F40C51-6F51-4460-A541-BE6F50FC4E95}">
   <ds:schemaRefs>
     <ds:schemaRef ds:uri="http://schemas.openxmlformats.org/officeDocument/2006/bibliography"/>
   </ds:schemaRefs>
